--- a/보건사회연구원 형태소 데이터 분석.docx
+++ b/보건사회연구원 형태소 데이터 분석.docx
@@ -6,7 +6,7 @@
       <w:pPr>
         <w:jc w:val="center"/>
         <w:rPr>
-          <w:rFonts w:asciiTheme="minorEastAsia" w:hAnsiTheme="minorEastAsia" w:hint="eastAsia"/>
+          <w:rFonts w:asciiTheme="minorEastAsia" w:hAnsiTheme="minorEastAsia"/>
           <w:b/>
           <w:bCs/>
           <w:sz w:val="21"/>
@@ -136,7 +136,6 @@
         </w:rPr>
         <w:t>KIPF, Thomas N.; WELLING, Max. Variational graph auto-encoders. </w:t>
       </w:r>
-      <w:proofErr w:type="spellStart"/>
       <w:r>
         <w:rPr>
           <w:rFonts w:asciiTheme="minorEastAsia" w:hAnsiTheme="minorEastAsia" w:cs="Arial"/>
@@ -147,20 +146,7 @@
           <w:szCs w:val="20"/>
           <w:shd w:val="clear" w:color="auto" w:fill="FFFFFF"/>
         </w:rPr>
-        <w:t>arXiv</w:t>
-      </w:r>
-      <w:proofErr w:type="spellEnd"/>
-      <w:r>
-        <w:rPr>
-          <w:rFonts w:asciiTheme="minorEastAsia" w:hAnsiTheme="minorEastAsia" w:cs="Arial"/>
-          <w:i/>
-          <w:iCs/>
-          <w:color w:val="222222"/>
-          <w:kern w:val="0"/>
-          <w:szCs w:val="20"/>
-          <w:shd w:val="clear" w:color="auto" w:fill="FFFFFF"/>
-        </w:rPr>
-        <w:t xml:space="preserve"> preprint arXiv:1611.07308</w:t>
+        <w:t>arXiv preprint arXiv:1611.07308</w:t>
       </w:r>
       <w:r>
         <w:rPr>
@@ -202,7 +188,6 @@
         </w:rPr>
         <w:t>SALHA, Guillaume; HENNEQUIN, Romain; VAZIRGIANNIS, Michalis. Keep it simple: Graph autoencoders without graph convolutional networks. </w:t>
       </w:r>
-      <w:proofErr w:type="spellStart"/>
       <w:r>
         <w:rPr>
           <w:rFonts w:asciiTheme="minorEastAsia" w:hAnsiTheme="minorEastAsia" w:cs="Arial"/>
@@ -213,20 +198,7 @@
           <w:szCs w:val="20"/>
           <w:shd w:val="clear" w:color="auto" w:fill="FFFFFF"/>
         </w:rPr>
-        <w:t>arXiv</w:t>
-      </w:r>
-      <w:proofErr w:type="spellEnd"/>
-      <w:r>
-        <w:rPr>
-          <w:rFonts w:asciiTheme="minorEastAsia" w:hAnsiTheme="minorEastAsia" w:cs="Arial"/>
-          <w:i/>
-          <w:iCs/>
-          <w:color w:val="222222"/>
-          <w:kern w:val="0"/>
-          <w:szCs w:val="20"/>
-          <w:shd w:val="clear" w:color="auto" w:fill="FFFFFF"/>
-        </w:rPr>
-        <w:t xml:space="preserve"> preprint arXiv:1910.00942</w:t>
+        <w:t>arXiv preprint arXiv:1910.00942</w:t>
       </w:r>
       <w:r>
         <w:rPr>
@@ -242,7 +214,7 @@
     <w:p>
       <w:pPr>
         <w:rPr>
-          <w:rFonts w:asciiTheme="minorEastAsia" w:hAnsiTheme="minorEastAsia" w:hint="eastAsia"/>
+          <w:rFonts w:asciiTheme="minorEastAsia" w:hAnsiTheme="minorEastAsia"/>
           <w:szCs w:val="20"/>
           <w:lang w:eastAsia="ko-KR"/>
         </w:rPr>
@@ -561,23 +533,13 @@
         </w:rPr>
         <w:t>atent space</w:t>
       </w:r>
-      <w:proofErr w:type="spellStart"/>
-      <w:r>
-        <w:rPr>
-          <w:rFonts w:asciiTheme="minorEastAsia" w:hAnsiTheme="minorEastAsia" w:hint="eastAsia"/>
-          <w:szCs w:val="20"/>
-          <w:lang w:eastAsia="ko-KR"/>
-        </w:rPr>
-        <w:t>를</w:t>
-      </w:r>
-      <w:proofErr w:type="spellEnd"/>
-      <w:r>
-        <w:rPr>
-          <w:rFonts w:asciiTheme="minorEastAsia" w:hAnsiTheme="minorEastAsia" w:hint="eastAsia"/>
-          <w:szCs w:val="20"/>
-          <w:lang w:eastAsia="ko-KR"/>
-        </w:rPr>
-        <w:t xml:space="preserve"> 공유하기 위함)</w:t>
+      <w:r>
+        <w:rPr>
+          <w:rFonts w:asciiTheme="minorEastAsia" w:hAnsiTheme="minorEastAsia" w:hint="eastAsia"/>
+          <w:szCs w:val="20"/>
+          <w:lang w:eastAsia="ko-KR"/>
+        </w:rPr>
+        <w:t>를 공유하기 위함)</w:t>
       </w:r>
     </w:p>
     <w:p>
@@ -727,7 +689,7 @@
           <w:szCs w:val="20"/>
           <w:lang w:eastAsia="ko-KR"/>
         </w:rPr>
-        <w:t>10</w:t>
+        <w:t>3</w:t>
       </w:r>
       <w:r>
         <w:rPr>
@@ -757,7 +719,7 @@
     <w:p>
       <w:pPr>
         <w:rPr>
-          <w:rFonts w:asciiTheme="minorEastAsia" w:hAnsiTheme="minorEastAsia" w:hint="eastAsia"/>
+          <w:rFonts w:asciiTheme="minorEastAsia" w:hAnsiTheme="minorEastAsia"/>
           <w:szCs w:val="20"/>
           <w:lang w:eastAsia="ko-KR"/>
         </w:rPr>
@@ -812,23 +774,13 @@
         </w:rPr>
         <w:t>Test data</w:t>
       </w:r>
-      <w:proofErr w:type="spellStart"/>
-      <w:r>
-        <w:rPr>
-          <w:rFonts w:asciiTheme="minorEastAsia" w:hAnsiTheme="minorEastAsia" w:hint="eastAsia"/>
-          <w:szCs w:val="20"/>
-          <w:lang w:eastAsia="ko-KR"/>
-        </w:rPr>
-        <w:t>를</w:t>
-      </w:r>
-      <w:proofErr w:type="spellEnd"/>
-      <w:r>
-        <w:rPr>
-          <w:rFonts w:asciiTheme="minorEastAsia" w:hAnsiTheme="minorEastAsia" w:hint="eastAsia"/>
-          <w:szCs w:val="20"/>
-          <w:lang w:eastAsia="ko-KR"/>
-        </w:rPr>
-        <w:t xml:space="preserve"> </w:t>
+      <w:r>
+        <w:rPr>
+          <w:rFonts w:asciiTheme="minorEastAsia" w:hAnsiTheme="minorEastAsia" w:hint="eastAsia"/>
+          <w:szCs w:val="20"/>
+          <w:lang w:eastAsia="ko-KR"/>
+        </w:rPr>
+        <w:t xml:space="preserve">를 </w:t>
       </w:r>
       <w:r>
         <w:rPr>
@@ -941,23 +893,13 @@
         </w:rPr>
         <w:t>Graph</w:t>
       </w:r>
-      <w:proofErr w:type="spellStart"/>
-      <w:r>
-        <w:rPr>
-          <w:rFonts w:asciiTheme="minorEastAsia" w:hAnsiTheme="minorEastAsia" w:hint="eastAsia"/>
-          <w:szCs w:val="20"/>
-          <w:lang w:eastAsia="ko-KR"/>
-        </w:rPr>
-        <w:t>를</w:t>
-      </w:r>
-      <w:proofErr w:type="spellEnd"/>
-      <w:r>
-        <w:rPr>
-          <w:rFonts w:asciiTheme="minorEastAsia" w:hAnsiTheme="minorEastAsia" w:hint="eastAsia"/>
-          <w:szCs w:val="20"/>
-          <w:lang w:eastAsia="ko-KR"/>
-        </w:rPr>
-        <w:t xml:space="preserve"> 미리 정의하고,</w:t>
+      <w:r>
+        <w:rPr>
+          <w:rFonts w:asciiTheme="minorEastAsia" w:hAnsiTheme="minorEastAsia" w:hint="eastAsia"/>
+          <w:szCs w:val="20"/>
+          <w:lang w:eastAsia="ko-KR"/>
+        </w:rPr>
+        <w:t>를 미리 정의하고,</w:t>
       </w:r>
       <w:r>
         <w:rPr>
@@ -1058,23 +1000,13 @@
           <w:lang w:eastAsia="ko-KR"/>
         </w:rPr>
       </w:pPr>
-      <w:proofErr w:type="spellStart"/>
-      <w:r>
-        <w:rPr>
-          <w:rFonts w:asciiTheme="minorEastAsia" w:hAnsiTheme="minorEastAsia" w:hint="eastAsia"/>
-          <w:szCs w:val="20"/>
-          <w:lang w:eastAsia="ko-KR"/>
-        </w:rPr>
-        <w:t>인접행렬이</w:t>
-      </w:r>
-      <w:proofErr w:type="spellEnd"/>
-      <w:r>
-        <w:rPr>
-          <w:rFonts w:asciiTheme="minorEastAsia" w:hAnsiTheme="minorEastAsia" w:hint="eastAsia"/>
-          <w:szCs w:val="20"/>
-          <w:lang w:eastAsia="ko-KR"/>
-        </w:rPr>
-        <w:t xml:space="preserve"> </w:t>
+      <w:r>
+        <w:rPr>
+          <w:rFonts w:asciiTheme="minorEastAsia" w:hAnsiTheme="minorEastAsia" w:hint="eastAsia"/>
+          <w:szCs w:val="20"/>
+          <w:lang w:eastAsia="ko-KR"/>
+        </w:rPr>
+        <w:t xml:space="preserve">인접행렬이 </w:t>
       </w:r>
       <w:r>
         <w:rPr>
@@ -1161,43 +1093,7 @@
           <w:szCs w:val="20"/>
           <w:lang w:eastAsia="ko-KR"/>
         </w:rPr>
-        <w:t>한 행렬(</w:t>
-      </w:r>
-      <w:proofErr w:type="spellStart"/>
-      <w:r>
-        <w:rPr>
-          <w:rFonts w:asciiTheme="minorEastAsia" w:hAnsiTheme="minorEastAsia" w:hint="eastAsia"/>
-          <w:szCs w:val="20"/>
-          <w:lang w:eastAsia="ko-KR"/>
-        </w:rPr>
-        <w:t>인접행렬</w:t>
-      </w:r>
-      <w:proofErr w:type="spellEnd"/>
-      <w:r>
-        <w:rPr>
-          <w:rFonts w:asciiTheme="minorEastAsia" w:hAnsiTheme="minorEastAsia" w:hint="eastAsia"/>
-          <w:szCs w:val="20"/>
-          <w:lang w:eastAsia="ko-KR"/>
-        </w:rPr>
-        <w:t xml:space="preserve">)들의 </w:t>
-      </w:r>
-      <w:proofErr w:type="spellStart"/>
-      <w:r>
-        <w:rPr>
-          <w:rFonts w:asciiTheme="minorEastAsia" w:hAnsiTheme="minorEastAsia" w:hint="eastAsia"/>
-          <w:szCs w:val="20"/>
-          <w:lang w:eastAsia="ko-KR"/>
-        </w:rPr>
-        <w:t>행렬곱으로</w:t>
-      </w:r>
-      <w:proofErr w:type="spellEnd"/>
-      <w:r>
-        <w:rPr>
-          <w:rFonts w:asciiTheme="minorEastAsia" w:hAnsiTheme="minorEastAsia" w:hint="eastAsia"/>
-          <w:szCs w:val="20"/>
-          <w:lang w:eastAsia="ko-KR"/>
-        </w:rPr>
-        <w:t xml:space="preserve"> 인한 </w:t>
+        <w:t xml:space="preserve">한 행렬(인접행렬)들의 행렬곱으로 인한 </w:t>
       </w:r>
       <w:r>
         <w:rPr>
@@ -1222,23 +1118,13 @@
           <w:lang w:eastAsia="ko-KR"/>
         </w:rPr>
       </w:pPr>
-      <w:proofErr w:type="spellStart"/>
-      <w:r>
-        <w:rPr>
-          <w:rFonts w:asciiTheme="minorEastAsia" w:hAnsiTheme="minorEastAsia" w:hint="eastAsia"/>
-          <w:szCs w:val="20"/>
-          <w:lang w:eastAsia="ko-KR"/>
-        </w:rPr>
-        <w:t>기사별</w:t>
-      </w:r>
-      <w:proofErr w:type="spellEnd"/>
-      <w:r>
-        <w:rPr>
-          <w:rFonts w:asciiTheme="minorEastAsia" w:hAnsiTheme="minorEastAsia" w:hint="eastAsia"/>
-          <w:szCs w:val="20"/>
-          <w:lang w:eastAsia="ko-KR"/>
-        </w:rPr>
-        <w:t xml:space="preserve"> 감성 정보 사</w:t>
+      <w:r>
+        <w:rPr>
+          <w:rFonts w:asciiTheme="minorEastAsia" w:hAnsiTheme="minorEastAsia" w:hint="eastAsia"/>
+          <w:szCs w:val="20"/>
+          <w:lang w:eastAsia="ko-KR"/>
+        </w:rPr>
+        <w:t>기사별 감성 정보 사</w:t>
       </w:r>
       <w:r>
         <w:rPr>
@@ -1272,23 +1158,13 @@
         </w:rPr>
         <w:t>prior</w:t>
       </w:r>
-      <w:proofErr w:type="spellStart"/>
-      <w:r>
-        <w:rPr>
-          <w:rFonts w:asciiTheme="minorEastAsia" w:hAnsiTheme="minorEastAsia" w:hint="eastAsia"/>
-          <w:szCs w:val="20"/>
-          <w:lang w:eastAsia="ko-KR"/>
-        </w:rPr>
-        <w:t>를</w:t>
-      </w:r>
-      <w:proofErr w:type="spellEnd"/>
-      <w:r>
-        <w:rPr>
-          <w:rFonts w:asciiTheme="minorEastAsia" w:hAnsiTheme="minorEastAsia" w:hint="eastAsia"/>
-          <w:szCs w:val="20"/>
-          <w:lang w:eastAsia="ko-KR"/>
-        </w:rPr>
-        <w:t xml:space="preserve"> 수정?</w:t>
+      <w:r>
+        <w:rPr>
+          <w:rFonts w:asciiTheme="minorEastAsia" w:hAnsiTheme="minorEastAsia" w:hint="eastAsia"/>
+          <w:szCs w:val="20"/>
+          <w:lang w:eastAsia="ko-KR"/>
+        </w:rPr>
+        <w:t>를 수정?</w:t>
       </w:r>
       <w:r>
         <w:rPr>
@@ -1329,23 +1205,13 @@
         </w:rPr>
         <w:t>edge</w:t>
       </w:r>
-      <w:proofErr w:type="spellStart"/>
-      <w:r>
-        <w:rPr>
-          <w:rFonts w:asciiTheme="minorEastAsia" w:hAnsiTheme="minorEastAsia" w:hint="eastAsia"/>
-          <w:szCs w:val="20"/>
-          <w:lang w:eastAsia="ko-KR"/>
-        </w:rPr>
-        <w:t>를</w:t>
-      </w:r>
-      <w:proofErr w:type="spellEnd"/>
-      <w:r>
-        <w:rPr>
-          <w:rFonts w:asciiTheme="minorEastAsia" w:hAnsiTheme="minorEastAsia" w:hint="eastAsia"/>
-          <w:szCs w:val="20"/>
-          <w:lang w:eastAsia="ko-KR"/>
-        </w:rPr>
-        <w:t xml:space="preserve"> 사용하는 경우의 모형 적</w:t>
+      <w:r>
+        <w:rPr>
+          <w:rFonts w:asciiTheme="minorEastAsia" w:hAnsiTheme="minorEastAsia" w:hint="eastAsia"/>
+          <w:szCs w:val="20"/>
+          <w:lang w:eastAsia="ko-KR"/>
+        </w:rPr>
+        <w:t>를 사용하는 경우의 모형 적</w:t>
       </w:r>
       <w:r>
         <w:rPr>
@@ -1365,7 +1231,7 @@
         </w:numPr>
         <w:ind w:leftChars="0"/>
         <w:rPr>
-          <w:rFonts w:asciiTheme="minorEastAsia" w:hAnsiTheme="minorEastAsia" w:hint="eastAsia"/>
+          <w:rFonts w:asciiTheme="minorEastAsia" w:hAnsiTheme="minorEastAsia"/>
           <w:szCs w:val="20"/>
           <w:lang w:eastAsia="ko-KR"/>
         </w:rPr>

--- a/보건사회연구원 형태소 데이터 분석.docx
+++ b/보건사회연구원 형태소 데이터 분석.docx
@@ -136,6 +136,7 @@
         </w:rPr>
         <w:t>KIPF, Thomas N.; WELLING, Max. Variational graph auto-encoders. </w:t>
       </w:r>
+      <w:proofErr w:type="spellStart"/>
       <w:r>
         <w:rPr>
           <w:rFonts w:asciiTheme="minorEastAsia" w:hAnsiTheme="minorEastAsia" w:cs="Arial"/>
@@ -146,7 +147,20 @@
           <w:szCs w:val="20"/>
           <w:shd w:val="clear" w:color="auto" w:fill="FFFFFF"/>
         </w:rPr>
-        <w:t>arXiv preprint arXiv:1611.07308</w:t>
+        <w:t>arXiv</w:t>
+      </w:r>
+      <w:proofErr w:type="spellEnd"/>
+      <w:r>
+        <w:rPr>
+          <w:rFonts w:asciiTheme="minorEastAsia" w:hAnsiTheme="minorEastAsia" w:cs="Arial"/>
+          <w:i/>
+          <w:iCs/>
+          <w:color w:val="222222"/>
+          <w:kern w:val="0"/>
+          <w:szCs w:val="20"/>
+          <w:shd w:val="clear" w:color="auto" w:fill="FFFFFF"/>
+        </w:rPr>
+        <w:t xml:space="preserve"> preprint arXiv:1611.07308</w:t>
       </w:r>
       <w:r>
         <w:rPr>
@@ -188,6 +202,7 @@
         </w:rPr>
         <w:t>SALHA, Guillaume; HENNEQUIN, Romain; VAZIRGIANNIS, Michalis. Keep it simple: Graph autoencoders without graph convolutional networks. </w:t>
       </w:r>
+      <w:proofErr w:type="spellStart"/>
       <w:r>
         <w:rPr>
           <w:rFonts w:asciiTheme="minorEastAsia" w:hAnsiTheme="minorEastAsia" w:cs="Arial"/>
@@ -198,7 +213,20 @@
           <w:szCs w:val="20"/>
           <w:shd w:val="clear" w:color="auto" w:fill="FFFFFF"/>
         </w:rPr>
-        <w:t>arXiv preprint arXiv:1910.00942</w:t>
+        <w:t>arXiv</w:t>
+      </w:r>
+      <w:proofErr w:type="spellEnd"/>
+      <w:r>
+        <w:rPr>
+          <w:rFonts w:asciiTheme="minorEastAsia" w:hAnsiTheme="minorEastAsia" w:cs="Arial"/>
+          <w:i/>
+          <w:iCs/>
+          <w:color w:val="222222"/>
+          <w:kern w:val="0"/>
+          <w:szCs w:val="20"/>
+          <w:shd w:val="clear" w:color="auto" w:fill="FFFFFF"/>
+        </w:rPr>
+        <w:t xml:space="preserve"> preprint arXiv:1910.00942</w:t>
       </w:r>
       <w:r>
         <w:rPr>
@@ -271,19 +299,19 @@
       </w:r>
       <w:r>
         <w:rPr>
-          <w:rFonts w:asciiTheme="minorEastAsia" w:hAnsiTheme="minorEastAsia"/>
-          <w:szCs w:val="20"/>
-          <w:lang w:eastAsia="ko-KR"/>
-        </w:rPr>
-        <w:t>3000</w:t>
-      </w:r>
-      <w:r>
-        <w:rPr>
-          <w:rFonts w:asciiTheme="minorEastAsia" w:hAnsiTheme="minorEastAsia" w:hint="eastAsia"/>
-          <w:szCs w:val="20"/>
-          <w:lang w:eastAsia="ko-KR"/>
-        </w:rPr>
-        <w:t xml:space="preserve">개의 </w:t>
+          <w:rFonts w:asciiTheme="minorEastAsia" w:hAnsiTheme="minorEastAsia" w:hint="eastAsia"/>
+          <w:szCs w:val="20"/>
+          <w:lang w:eastAsia="ko-KR"/>
+        </w:rPr>
+        <w:t>교집합</w:t>
+      </w:r>
+      <w:r>
+        <w:rPr>
+          <w:rFonts w:asciiTheme="minorEastAsia" w:hAnsiTheme="minorEastAsia" w:hint="eastAsia"/>
+          <w:szCs w:val="20"/>
+          <w:lang w:eastAsia="ko-KR"/>
+        </w:rPr>
+        <w:t xml:space="preserve"> </w:t>
       </w:r>
       <w:r>
         <w:rPr>
@@ -323,7 +351,23 @@
           <w:szCs w:val="20"/>
           <w:lang w:eastAsia="ko-KR"/>
         </w:rPr>
-        <w:t xml:space="preserve">30 </w:t>
+        <w:t>300</w:t>
+      </w:r>
+      <w:r>
+        <w:rPr>
+          <w:rFonts w:asciiTheme="minorEastAsia" w:hAnsiTheme="minorEastAsia" w:hint="eastAsia"/>
+          <w:szCs w:val="20"/>
+          <w:lang w:eastAsia="ko-KR"/>
+        </w:rPr>
+        <w:t xml:space="preserve">단어 중 </w:t>
+      </w:r>
+      <w:r>
+        <w:rPr>
+          <w:rFonts w:asciiTheme="minorEastAsia" w:hAnsiTheme="minorEastAsia"/>
+          <w:szCs w:val="20"/>
+          <w:lang w:eastAsia="ko-KR"/>
+        </w:rPr>
+        <w:t>30</w:t>
       </w:r>
       <w:r>
         <w:rPr>
@@ -355,7 +399,23 @@
           <w:szCs w:val="20"/>
           <w:lang w:eastAsia="ko-KR"/>
         </w:rPr>
-        <w:t>2970</w:t>
+        <w:t>2</w:t>
+      </w:r>
+      <w:r>
+        <w:rPr>
+          <w:rFonts w:asciiTheme="minorEastAsia" w:hAnsiTheme="minorEastAsia"/>
+          <w:szCs w:val="20"/>
+          <w:lang w:eastAsia="ko-KR"/>
+        </w:rPr>
+        <w:t>70</w:t>
+      </w:r>
+      <w:r>
+        <w:rPr>
+          <w:rFonts w:asciiTheme="minorEastAsia" w:hAnsiTheme="minorEastAsia"/>
+          <w:szCs w:val="20"/>
+          <w:lang w:eastAsia="ko-KR"/>
+        </w:rPr>
+        <w:t>0</w:t>
       </w:r>
       <w:r>
         <w:rPr>
@@ -533,13 +593,23 @@
         </w:rPr>
         <w:t>atent space</w:t>
       </w:r>
-      <w:r>
-        <w:rPr>
-          <w:rFonts w:asciiTheme="minorEastAsia" w:hAnsiTheme="minorEastAsia" w:hint="eastAsia"/>
-          <w:szCs w:val="20"/>
-          <w:lang w:eastAsia="ko-KR"/>
-        </w:rPr>
-        <w:t>를 공유하기 위함)</w:t>
+      <w:proofErr w:type="spellStart"/>
+      <w:r>
+        <w:rPr>
+          <w:rFonts w:asciiTheme="minorEastAsia" w:hAnsiTheme="minorEastAsia" w:hint="eastAsia"/>
+          <w:szCs w:val="20"/>
+          <w:lang w:eastAsia="ko-KR"/>
+        </w:rPr>
+        <w:t>를</w:t>
+      </w:r>
+      <w:proofErr w:type="spellEnd"/>
+      <w:r>
+        <w:rPr>
+          <w:rFonts w:asciiTheme="minorEastAsia" w:hAnsiTheme="minorEastAsia" w:hint="eastAsia"/>
+          <w:szCs w:val="20"/>
+          <w:lang w:eastAsia="ko-KR"/>
+        </w:rPr>
+        <w:t xml:space="preserve"> 공유하기 위함)</w:t>
       </w:r>
     </w:p>
     <w:p>
@@ -774,13 +844,23 @@
         </w:rPr>
         <w:t>Test data</w:t>
       </w:r>
-      <w:r>
-        <w:rPr>
-          <w:rFonts w:asciiTheme="minorEastAsia" w:hAnsiTheme="minorEastAsia" w:hint="eastAsia"/>
-          <w:szCs w:val="20"/>
-          <w:lang w:eastAsia="ko-KR"/>
-        </w:rPr>
-        <w:t xml:space="preserve">를 </w:t>
+      <w:proofErr w:type="spellStart"/>
+      <w:r>
+        <w:rPr>
+          <w:rFonts w:asciiTheme="minorEastAsia" w:hAnsiTheme="minorEastAsia" w:hint="eastAsia"/>
+          <w:szCs w:val="20"/>
+          <w:lang w:eastAsia="ko-KR"/>
+        </w:rPr>
+        <w:t>를</w:t>
+      </w:r>
+      <w:proofErr w:type="spellEnd"/>
+      <w:r>
+        <w:rPr>
+          <w:rFonts w:asciiTheme="minorEastAsia" w:hAnsiTheme="minorEastAsia" w:hint="eastAsia"/>
+          <w:szCs w:val="20"/>
+          <w:lang w:eastAsia="ko-KR"/>
+        </w:rPr>
+        <w:t xml:space="preserve"> </w:t>
       </w:r>
       <w:r>
         <w:rPr>
@@ -845,6 +925,68 @@
           <w:lang w:eastAsia="ko-KR"/>
         </w:rPr>
         <w:t>개의 색깔로 구별)</w:t>
+      </w:r>
+    </w:p>
+    <w:p>
+      <w:pPr>
+        <w:pStyle w:val="a3"/>
+        <w:numPr>
+          <w:ilvl w:val="1"/>
+          <w:numId w:val="5"/>
+        </w:numPr>
+        <w:ind w:leftChars="0"/>
+        <w:rPr>
+          <w:rFonts w:asciiTheme="minorEastAsia" w:hAnsiTheme="minorEastAsia"/>
+          <w:szCs w:val="20"/>
+          <w:lang w:eastAsia="ko-KR"/>
+        </w:rPr>
+      </w:pPr>
+      <w:r>
+        <w:rPr>
+          <w:rFonts w:asciiTheme="minorEastAsia" w:hAnsiTheme="minorEastAsia" w:hint="eastAsia"/>
+          <w:szCs w:val="20"/>
+          <w:lang w:eastAsia="ko-KR"/>
+        </w:rPr>
+        <w:t xml:space="preserve">실제로 사용된 </w:t>
+      </w:r>
+      <w:r>
+        <w:rPr>
+          <w:rFonts w:asciiTheme="minorEastAsia" w:hAnsiTheme="minorEastAsia"/>
+          <w:szCs w:val="20"/>
+          <w:lang w:eastAsia="ko-KR"/>
+        </w:rPr>
+        <w:t>keywords</w:t>
+      </w:r>
+      <w:r>
+        <w:rPr>
+          <w:rFonts w:asciiTheme="minorEastAsia" w:hAnsiTheme="minorEastAsia" w:hint="eastAsia"/>
+          <w:szCs w:val="20"/>
+          <w:lang w:eastAsia="ko-KR"/>
+        </w:rPr>
+        <w:t>들도 같이 비교</w:t>
+      </w:r>
+    </w:p>
+    <w:p>
+      <w:pPr>
+        <w:pStyle w:val="a3"/>
+        <w:numPr>
+          <w:ilvl w:val="1"/>
+          <w:numId w:val="5"/>
+        </w:numPr>
+        <w:ind w:leftChars="0"/>
+        <w:rPr>
+          <w:rFonts w:asciiTheme="minorEastAsia" w:hAnsiTheme="minorEastAsia"/>
+          <w:szCs w:val="20"/>
+          <w:lang w:eastAsia="ko-KR"/>
+        </w:rPr>
+      </w:pPr>
+      <w:r>
+        <w:rPr>
+          <w:rFonts w:asciiTheme="minorEastAsia" w:hAnsiTheme="minorEastAsia" w:hint="eastAsia"/>
+          <w:szCs w:val="20"/>
+          <w:lang w:eastAsia="ko-KR"/>
+        </w:rPr>
+        <w:t>월별로 따로 시각화도 추가</w:t>
       </w:r>
     </w:p>
     <w:p>
@@ -863,91 +1005,19 @@
       </w:pPr>
       <w:r>
         <w:rPr>
-          <w:rFonts w:asciiTheme="minorEastAsia" w:hAnsiTheme="minorEastAsia" w:hint="eastAsia"/>
-          <w:szCs w:val="20"/>
-          <w:lang w:eastAsia="ko-KR"/>
-        </w:rPr>
-        <w:t xml:space="preserve">몇개의 특정한 </w:t>
-      </w:r>
-      <w:r>
-        <w:rPr>
-          <w:rFonts w:asciiTheme="minorEastAsia" w:hAnsiTheme="minorEastAsia"/>
-          <w:szCs w:val="20"/>
-          <w:lang w:eastAsia="ko-KR"/>
-        </w:rPr>
-        <w:t>keywords</w:t>
-      </w:r>
-      <w:r>
-        <w:rPr>
-          <w:rFonts w:asciiTheme="minorEastAsia" w:hAnsiTheme="minorEastAsia" w:hint="eastAsia"/>
-          <w:szCs w:val="20"/>
-          <w:lang w:eastAsia="ko-KR"/>
-        </w:rPr>
-        <w:t xml:space="preserve">들로 구성된 </w:t>
-      </w:r>
-      <w:r>
-        <w:rPr>
-          <w:rFonts w:asciiTheme="minorEastAsia" w:hAnsiTheme="minorEastAsia"/>
-          <w:szCs w:val="20"/>
-          <w:lang w:eastAsia="ko-KR"/>
-        </w:rPr>
-        <w:t>Graph</w:t>
-      </w:r>
-      <w:r>
-        <w:rPr>
-          <w:rFonts w:asciiTheme="minorEastAsia" w:hAnsiTheme="minorEastAsia" w:hint="eastAsia"/>
-          <w:szCs w:val="20"/>
-          <w:lang w:eastAsia="ko-KR"/>
-        </w:rPr>
-        <w:t>를 미리 정의하고,</w:t>
-      </w:r>
-      <w:r>
-        <w:rPr>
-          <w:rFonts w:asciiTheme="minorEastAsia" w:hAnsiTheme="minorEastAsia"/>
-          <w:szCs w:val="20"/>
-          <w:lang w:eastAsia="ko-KR"/>
-        </w:rPr>
-        <w:t xml:space="preserve"> latent space</w:t>
-      </w:r>
-      <w:r>
-        <w:rPr>
-          <w:rFonts w:asciiTheme="minorEastAsia" w:hAnsiTheme="minorEastAsia" w:hint="eastAsia"/>
-          <w:szCs w:val="20"/>
-          <w:lang w:eastAsia="ko-KR"/>
-        </w:rPr>
-        <w:t xml:space="preserve">에 </w:t>
-      </w:r>
-      <w:r>
-        <w:rPr>
-          <w:rFonts w:asciiTheme="minorEastAsia" w:hAnsiTheme="minorEastAsia"/>
-          <w:szCs w:val="20"/>
-          <w:lang w:eastAsia="ko-KR"/>
-        </w:rPr>
-        <w:t>embedding</w:t>
-      </w:r>
-      <w:r>
-        <w:rPr>
-          <w:rFonts w:asciiTheme="minorEastAsia" w:hAnsiTheme="minorEastAsia" w:hint="eastAsia"/>
-          <w:szCs w:val="20"/>
-          <w:lang w:eastAsia="ko-KR"/>
-        </w:rPr>
-        <w:t>하여 구분,</w:t>
-      </w:r>
-      <w:r>
-        <w:rPr>
-          <w:rFonts w:asciiTheme="minorEastAsia" w:hAnsiTheme="minorEastAsia"/>
-          <w:szCs w:val="20"/>
-          <w:lang w:eastAsia="ko-KR"/>
-        </w:rPr>
-        <w:t xml:space="preserve"> </w:t>
-      </w:r>
-      <w:r>
-        <w:rPr>
-          <w:rFonts w:asciiTheme="minorEastAsia" w:hAnsiTheme="minorEastAsia" w:hint="eastAsia"/>
-          <w:szCs w:val="20"/>
-          <w:lang w:eastAsia="ko-KR"/>
-        </w:rPr>
-        <w:t>또는 해석</w:t>
+          <w:rFonts w:asciiTheme="minorEastAsia" w:hAnsiTheme="minorEastAsia"/>
+          <w:szCs w:val="20"/>
+          <w:lang w:eastAsia="ko-KR"/>
+        </w:rPr>
+        <w:t>Embedding vector(mean parameter)</w:t>
+      </w:r>
+      <w:r>
+        <w:rPr>
+          <w:rFonts w:asciiTheme="minorEastAsia" w:hAnsiTheme="minorEastAsia" w:hint="eastAsia"/>
+          <w:szCs w:val="20"/>
+          <w:lang w:eastAsia="ko-KR"/>
+        </w:rPr>
+        <w:t>들을 시각화 비교</w:t>
       </w:r>
     </w:p>
     <w:p>
@@ -985,6 +1055,16 @@
         </w:rPr>
         <w:t>개선 사항</w:t>
       </w:r>
+      <w:r>
+        <w:rPr>
+          <w:rFonts w:asciiTheme="minorEastAsia" w:hAnsiTheme="minorEastAsia" w:hint="eastAsia"/>
+          <w:b/>
+          <w:bCs/>
+          <w:szCs w:val="20"/>
+          <w:lang w:eastAsia="ko-KR"/>
+        </w:rPr>
+        <w:t xml:space="preserve"> 및 향후 연구 방향</w:t>
+      </w:r>
     </w:p>
     <w:p>
       <w:pPr>
@@ -1000,13 +1080,23 @@
           <w:lang w:eastAsia="ko-KR"/>
         </w:rPr>
       </w:pPr>
-      <w:r>
-        <w:rPr>
-          <w:rFonts w:asciiTheme="minorEastAsia" w:hAnsiTheme="minorEastAsia" w:hint="eastAsia"/>
-          <w:szCs w:val="20"/>
-          <w:lang w:eastAsia="ko-KR"/>
-        </w:rPr>
-        <w:t xml:space="preserve">인접행렬이 </w:t>
+      <w:proofErr w:type="spellStart"/>
+      <w:r>
+        <w:rPr>
+          <w:rFonts w:asciiTheme="minorEastAsia" w:hAnsiTheme="minorEastAsia" w:hint="eastAsia"/>
+          <w:szCs w:val="20"/>
+          <w:lang w:eastAsia="ko-KR"/>
+        </w:rPr>
+        <w:t>인접행렬이</w:t>
+      </w:r>
+      <w:proofErr w:type="spellEnd"/>
+      <w:r>
+        <w:rPr>
+          <w:rFonts w:asciiTheme="minorEastAsia" w:hAnsiTheme="minorEastAsia" w:hint="eastAsia"/>
+          <w:szCs w:val="20"/>
+          <w:lang w:eastAsia="ko-KR"/>
+        </w:rPr>
+        <w:t xml:space="preserve"> </w:t>
       </w:r>
       <w:r>
         <w:rPr>
@@ -1093,7 +1183,43 @@
           <w:szCs w:val="20"/>
           <w:lang w:eastAsia="ko-KR"/>
         </w:rPr>
-        <w:t xml:space="preserve">한 행렬(인접행렬)들의 행렬곱으로 인한 </w:t>
+        <w:t>한 행렬(</w:t>
+      </w:r>
+      <w:proofErr w:type="spellStart"/>
+      <w:r>
+        <w:rPr>
+          <w:rFonts w:asciiTheme="minorEastAsia" w:hAnsiTheme="minorEastAsia" w:hint="eastAsia"/>
+          <w:szCs w:val="20"/>
+          <w:lang w:eastAsia="ko-KR"/>
+        </w:rPr>
+        <w:t>인접행렬</w:t>
+      </w:r>
+      <w:proofErr w:type="spellEnd"/>
+      <w:r>
+        <w:rPr>
+          <w:rFonts w:asciiTheme="minorEastAsia" w:hAnsiTheme="minorEastAsia" w:hint="eastAsia"/>
+          <w:szCs w:val="20"/>
+          <w:lang w:eastAsia="ko-KR"/>
+        </w:rPr>
+        <w:t xml:space="preserve">)들의 </w:t>
+      </w:r>
+      <w:proofErr w:type="spellStart"/>
+      <w:r>
+        <w:rPr>
+          <w:rFonts w:asciiTheme="minorEastAsia" w:hAnsiTheme="minorEastAsia" w:hint="eastAsia"/>
+          <w:szCs w:val="20"/>
+          <w:lang w:eastAsia="ko-KR"/>
+        </w:rPr>
+        <w:t>행렬곱으로</w:t>
+      </w:r>
+      <w:proofErr w:type="spellEnd"/>
+      <w:r>
+        <w:rPr>
+          <w:rFonts w:asciiTheme="minorEastAsia" w:hAnsiTheme="minorEastAsia" w:hint="eastAsia"/>
+          <w:szCs w:val="20"/>
+          <w:lang w:eastAsia="ko-KR"/>
+        </w:rPr>
+        <w:t xml:space="preserve"> 인한 </w:t>
       </w:r>
       <w:r>
         <w:rPr>
@@ -1118,13 +1244,23 @@
           <w:lang w:eastAsia="ko-KR"/>
         </w:rPr>
       </w:pPr>
-      <w:r>
-        <w:rPr>
-          <w:rFonts w:asciiTheme="minorEastAsia" w:hAnsiTheme="minorEastAsia" w:hint="eastAsia"/>
-          <w:szCs w:val="20"/>
-          <w:lang w:eastAsia="ko-KR"/>
-        </w:rPr>
-        <w:t>기사별 감성 정보 사</w:t>
+      <w:proofErr w:type="spellStart"/>
+      <w:r>
+        <w:rPr>
+          <w:rFonts w:asciiTheme="minorEastAsia" w:hAnsiTheme="minorEastAsia" w:hint="eastAsia"/>
+          <w:szCs w:val="20"/>
+          <w:lang w:eastAsia="ko-KR"/>
+        </w:rPr>
+        <w:t>기사별</w:t>
+      </w:r>
+      <w:proofErr w:type="spellEnd"/>
+      <w:r>
+        <w:rPr>
+          <w:rFonts w:asciiTheme="minorEastAsia" w:hAnsiTheme="minorEastAsia" w:hint="eastAsia"/>
+          <w:szCs w:val="20"/>
+          <w:lang w:eastAsia="ko-KR"/>
+        </w:rPr>
+        <w:t xml:space="preserve"> 감성 정보 사</w:t>
       </w:r>
       <w:r>
         <w:rPr>
@@ -1158,13 +1294,23 @@
         </w:rPr>
         <w:t>prior</w:t>
       </w:r>
-      <w:r>
-        <w:rPr>
-          <w:rFonts w:asciiTheme="minorEastAsia" w:hAnsiTheme="minorEastAsia" w:hint="eastAsia"/>
-          <w:szCs w:val="20"/>
-          <w:lang w:eastAsia="ko-KR"/>
-        </w:rPr>
-        <w:t>를 수정?</w:t>
+      <w:proofErr w:type="spellStart"/>
+      <w:r>
+        <w:rPr>
+          <w:rFonts w:asciiTheme="minorEastAsia" w:hAnsiTheme="minorEastAsia" w:hint="eastAsia"/>
+          <w:szCs w:val="20"/>
+          <w:lang w:eastAsia="ko-KR"/>
+        </w:rPr>
+        <w:t>를</w:t>
+      </w:r>
+      <w:proofErr w:type="spellEnd"/>
+      <w:r>
+        <w:rPr>
+          <w:rFonts w:asciiTheme="minorEastAsia" w:hAnsiTheme="minorEastAsia" w:hint="eastAsia"/>
+          <w:szCs w:val="20"/>
+          <w:lang w:eastAsia="ko-KR"/>
+        </w:rPr>
+        <w:t xml:space="preserve"> 수정?</w:t>
       </w:r>
       <w:r>
         <w:rPr>
@@ -1205,13 +1351,23 @@
         </w:rPr>
         <w:t>edge</w:t>
       </w:r>
-      <w:r>
-        <w:rPr>
-          <w:rFonts w:asciiTheme="minorEastAsia" w:hAnsiTheme="minorEastAsia" w:hint="eastAsia"/>
-          <w:szCs w:val="20"/>
-          <w:lang w:eastAsia="ko-KR"/>
-        </w:rPr>
-        <w:t>를 사용하는 경우의 모형 적</w:t>
+      <w:proofErr w:type="spellStart"/>
+      <w:r>
+        <w:rPr>
+          <w:rFonts w:asciiTheme="minorEastAsia" w:hAnsiTheme="minorEastAsia" w:hint="eastAsia"/>
+          <w:szCs w:val="20"/>
+          <w:lang w:eastAsia="ko-KR"/>
+        </w:rPr>
+        <w:t>를</w:t>
+      </w:r>
+      <w:proofErr w:type="spellEnd"/>
+      <w:r>
+        <w:rPr>
+          <w:rFonts w:asciiTheme="minorEastAsia" w:hAnsiTheme="minorEastAsia" w:hint="eastAsia"/>
+          <w:szCs w:val="20"/>
+          <w:lang w:eastAsia="ko-KR"/>
+        </w:rPr>
+        <w:t xml:space="preserve"> 사용하는 경우의 모형 적</w:t>
       </w:r>
       <w:r>
         <w:rPr>
@@ -1243,6 +1399,45 @@
           <w:lang w:eastAsia="ko-KR"/>
         </w:rPr>
         <w:t>모형 저장은 가중치 저장으로 대체하여 해결</w:t>
+      </w:r>
+    </w:p>
+    <w:p>
+      <w:pPr>
+        <w:pStyle w:val="a3"/>
+        <w:numPr>
+          <w:ilvl w:val="0"/>
+          <w:numId w:val="6"/>
+        </w:numPr>
+        <w:ind w:leftChars="0"/>
+        <w:rPr>
+          <w:rFonts w:asciiTheme="minorEastAsia" w:hAnsiTheme="minorEastAsia"/>
+          <w:szCs w:val="20"/>
+          <w:lang w:eastAsia="ko-KR"/>
+        </w:rPr>
+      </w:pPr>
+      <w:r>
+        <w:rPr>
+          <w:rFonts w:asciiTheme="minorEastAsia" w:hAnsiTheme="minorEastAsia"/>
+          <w:szCs w:val="20"/>
+          <w:lang w:eastAsia="ko-KR"/>
+        </w:rPr>
+        <w:t>Adjacency matrix</w:t>
+      </w:r>
+      <w:r>
+        <w:rPr>
+          <w:rFonts w:asciiTheme="minorEastAsia" w:hAnsiTheme="minorEastAsia" w:hint="eastAsia"/>
+          <w:szCs w:val="20"/>
+          <w:lang w:eastAsia="ko-KR"/>
+        </w:rPr>
+        <w:t xml:space="preserve"> 원소들 사이에 </w:t>
+      </w:r>
+      <w:r>
+        <w:rPr>
+          <w:rFonts w:asciiTheme="minorEastAsia" w:hAnsiTheme="minorEastAsia"/>
+          <w:szCs w:val="20"/>
+          <w:lang w:eastAsia="ko-KR"/>
+        </w:rPr>
+        <w:t>dependency</w:t>
       </w:r>
     </w:p>
     <w:sectPr>
@@ -1362,7 +1557,7 @@
         <w:rFonts w:hint="default"/>
       </w:rPr>
     </w:lvl>
-    <w:lvl w:ilvl="1" w:tplc="04090019" w:tentative="1">
+    <w:lvl w:ilvl="1" w:tplc="04090019">
       <w:start w:val="1"/>
       <w:numFmt w:val="upperLetter"/>
       <w:lvlText w:val="%2."/>

--- a/보건사회연구원 형태소 데이터 분석.docx
+++ b/보건사회연구원 형태소 데이터 분석.docx
@@ -323,43 +323,27 @@
       </w:r>
       <w:r>
         <w:rPr>
-          <w:rFonts w:asciiTheme="minorEastAsia" w:hAnsiTheme="minorEastAsia" w:hint="eastAsia"/>
-          <w:szCs w:val="20"/>
-          <w:lang w:eastAsia="ko-KR"/>
-        </w:rPr>
-        <w:t xml:space="preserve">에서 </w:t>
-      </w:r>
-      <w:r>
-        <w:rPr>
-          <w:rFonts w:asciiTheme="minorEastAsia" w:hAnsiTheme="minorEastAsia"/>
-          <w:szCs w:val="20"/>
-          <w:lang w:eastAsia="ko-KR"/>
-        </w:rPr>
-        <w:t>10</w:t>
-      </w:r>
-      <w:r>
-        <w:rPr>
-          <w:rFonts w:asciiTheme="minorEastAsia" w:hAnsiTheme="minorEastAsia" w:hint="eastAsia"/>
-          <w:szCs w:val="20"/>
-          <w:lang w:eastAsia="ko-KR"/>
-        </w:rPr>
-        <w:t xml:space="preserve">개월 전체의 상위 빈도수 </w:t>
-      </w:r>
-      <w:r>
-        <w:rPr>
-          <w:rFonts w:asciiTheme="minorEastAsia" w:hAnsiTheme="minorEastAsia"/>
-          <w:szCs w:val="20"/>
-          <w:lang w:eastAsia="ko-KR"/>
-        </w:rPr>
-        <w:t>300</w:t>
-      </w:r>
-      <w:r>
-        <w:rPr>
-          <w:rFonts w:asciiTheme="minorEastAsia" w:hAnsiTheme="minorEastAsia" w:hint="eastAsia"/>
-          <w:szCs w:val="20"/>
-          <w:lang w:eastAsia="ko-KR"/>
-        </w:rPr>
-        <w:t xml:space="preserve">단어 중 </w:t>
+          <w:rFonts w:asciiTheme="minorEastAsia" w:hAnsiTheme="minorEastAsia"/>
+          <w:szCs w:val="20"/>
+          <w:lang w:eastAsia="ko-KR"/>
+        </w:rPr>
+        <w:t xml:space="preserve"> 1856</w:t>
+      </w:r>
+      <w:r>
+        <w:rPr>
+          <w:rFonts w:asciiTheme="minorEastAsia" w:hAnsiTheme="minorEastAsia" w:hint="eastAsia"/>
+          <w:szCs w:val="20"/>
+          <w:lang w:eastAsia="ko-KR"/>
+        </w:rPr>
+        <w:t>개</w:t>
+      </w:r>
+      <w:r>
+        <w:rPr>
+          <w:rFonts w:asciiTheme="minorEastAsia" w:hAnsiTheme="minorEastAsia" w:hint="eastAsia"/>
+          <w:szCs w:val="20"/>
+          <w:lang w:eastAsia="ko-KR"/>
+        </w:rPr>
+        <w:t xml:space="preserve">에서 임의로 </w:t>
       </w:r>
       <w:r>
         <w:rPr>
@@ -371,67 +355,11 @@
       </w:r>
       <w:r>
         <w:rPr>
-          <w:rFonts w:asciiTheme="minorEastAsia" w:hAnsiTheme="minorEastAsia" w:hint="eastAsia"/>
-          <w:szCs w:val="20"/>
-          <w:lang w:eastAsia="ko-KR"/>
-        </w:rPr>
-        <w:t>단어</w:t>
-      </w:r>
-      <w:r>
-        <w:rPr>
-          <w:rFonts w:asciiTheme="minorEastAsia" w:hAnsiTheme="minorEastAsia"/>
-          <w:szCs w:val="20"/>
-          <w:lang w:eastAsia="ko-KR"/>
-        </w:rPr>
-        <w:t xml:space="preserve"> + </w:t>
-      </w:r>
-      <w:r>
-        <w:rPr>
-          <w:rFonts w:asciiTheme="minorEastAsia" w:hAnsiTheme="minorEastAsia" w:hint="eastAsia"/>
-          <w:szCs w:val="20"/>
-          <w:lang w:eastAsia="ko-KR"/>
-        </w:rPr>
-        <w:t xml:space="preserve">나머지 </w:t>
-      </w:r>
-      <w:r>
-        <w:rPr>
-          <w:rFonts w:asciiTheme="minorEastAsia" w:hAnsiTheme="minorEastAsia"/>
-          <w:szCs w:val="20"/>
-          <w:lang w:eastAsia="ko-KR"/>
-        </w:rPr>
-        <w:t>2</w:t>
-      </w:r>
-      <w:r>
-        <w:rPr>
-          <w:rFonts w:asciiTheme="minorEastAsia" w:hAnsiTheme="minorEastAsia"/>
-          <w:szCs w:val="20"/>
-          <w:lang w:eastAsia="ko-KR"/>
-        </w:rPr>
-        <w:t>70</w:t>
-      </w:r>
-      <w:r>
-        <w:rPr>
           <w:rFonts w:asciiTheme="minorEastAsia" w:hAnsiTheme="minorEastAsia"/>
           <w:szCs w:val="20"/>
           <w:lang w:eastAsia="ko-KR"/>
         </w:rPr>
         <w:t>0</w:t>
-      </w:r>
-      <w:r>
-        <w:rPr>
-          <w:rFonts w:asciiTheme="minorEastAsia" w:hAnsiTheme="minorEastAsia" w:hint="eastAsia"/>
-          <w:szCs w:val="20"/>
-          <w:lang w:eastAsia="ko-KR"/>
-        </w:rPr>
-        <w:t xml:space="preserve">개의 단어 중 임의로 </w:t>
-      </w:r>
-      <w:r>
-        <w:rPr>
-          <w:rFonts w:asciiTheme="minorEastAsia" w:hAnsiTheme="minorEastAsia"/>
-          <w:szCs w:val="20"/>
-          <w:lang w:eastAsia="ko-KR"/>
-        </w:rPr>
-        <w:t>270</w:t>
       </w:r>
       <w:r>
         <w:rPr>

--- a/보건사회연구원 형태소 데이터 분석.docx
+++ b/보건사회연구원 형태소 데이터 분석.docx
@@ -69,6 +69,32 @@
         </w:rPr>
         <w:t>raph VAE)</w:t>
       </w:r>
+    </w:p>
+    <w:p>
+      <w:pPr>
+        <w:jc w:val="right"/>
+        <w:rPr>
+          <w:rFonts w:asciiTheme="minorEastAsia" w:hAnsiTheme="minorEastAsia"/>
+          <w:b/>
+          <w:bCs/>
+          <w:sz w:val="21"/>
+          <w:szCs w:val="21"/>
+          <w:lang w:eastAsia="ko-KR"/>
+        </w:rPr>
+      </w:pPr>
+      <w:proofErr w:type="spellStart"/>
+      <w:r>
+        <w:rPr>
+          <w:rFonts w:asciiTheme="minorEastAsia" w:hAnsiTheme="minorEastAsia" w:hint="eastAsia"/>
+          <w:b/>
+          <w:bCs/>
+          <w:sz w:val="21"/>
+          <w:szCs w:val="21"/>
+          <w:lang w:eastAsia="ko-KR"/>
+        </w:rPr>
+        <w:t>안승환</w:t>
+      </w:r>
+      <w:proofErr w:type="spellEnd"/>
     </w:p>
     <w:p>
       <w:pPr>
@@ -241,6 +267,37 @@
     </w:p>
     <w:p>
       <w:pPr>
+        <w:pStyle w:val="a3"/>
+        <w:widowControl/>
+        <w:numPr>
+          <w:ilvl w:val="1"/>
+          <w:numId w:val="4"/>
+        </w:numPr>
+        <w:wordWrap/>
+        <w:autoSpaceDE/>
+        <w:autoSpaceDN/>
+        <w:ind w:leftChars="0"/>
+        <w:jc w:val="left"/>
+        <w:rPr>
+          <w:rFonts w:asciiTheme="minorEastAsia" w:hAnsiTheme="minorEastAsia" w:cs="Times New Roman"/>
+          <w:kern w:val="0"/>
+          <w:szCs w:val="20"/>
+        </w:rPr>
+      </w:pPr>
+      <w:r>
+        <w:rPr>
+          <w:rFonts w:asciiTheme="minorEastAsia" w:hAnsiTheme="minorEastAsia" w:cs="Arial" w:hint="eastAsia"/>
+          <w:color w:val="222222"/>
+          <w:kern w:val="0"/>
+          <w:szCs w:val="20"/>
+          <w:shd w:val="clear" w:color="auto" w:fill="FFFFFF"/>
+          <w:lang w:eastAsia="ko-KR"/>
+        </w:rPr>
+        <w:t>모형의 간소화와 해석의 용이성을 위함</w:t>
+      </w:r>
+    </w:p>
+    <w:p>
+      <w:pPr>
         <w:rPr>
           <w:rFonts w:asciiTheme="minorEastAsia" w:hAnsiTheme="minorEastAsia"/>
           <w:szCs w:val="20"/>
@@ -272,6 +329,168 @@
           <w:szCs w:val="20"/>
           <w:lang w:eastAsia="ko-KR"/>
         </w:rPr>
+        <w:t>모형 가정</w:t>
+      </w:r>
+    </w:p>
+    <w:p>
+      <w:pPr>
+        <w:pStyle w:val="a3"/>
+        <w:numPr>
+          <w:ilvl w:val="0"/>
+          <w:numId w:val="7"/>
+        </w:numPr>
+        <w:ind w:leftChars="0"/>
+        <w:rPr>
+          <w:rFonts w:asciiTheme="minorEastAsia" w:hAnsiTheme="minorEastAsia"/>
+          <w:szCs w:val="20"/>
+          <w:lang w:eastAsia="ko-KR"/>
+        </w:rPr>
+      </w:pPr>
+      <w:r>
+        <w:rPr>
+          <w:rFonts w:asciiTheme="minorEastAsia" w:hAnsiTheme="minorEastAsia"/>
+          <w:szCs w:val="20"/>
+          <w:lang w:eastAsia="ko-KR"/>
+        </w:rPr>
+        <w:t>1</w:t>
+      </w:r>
+      <w:r>
+        <w:rPr>
+          <w:rFonts w:asciiTheme="minorEastAsia" w:hAnsiTheme="minorEastAsia" w:hint="eastAsia"/>
+          <w:szCs w:val="20"/>
+          <w:lang w:eastAsia="ko-KR"/>
+        </w:rPr>
+        <w:t xml:space="preserve">개의 기사 </w:t>
+      </w:r>
+      <w:r>
+        <w:rPr>
+          <w:rFonts w:asciiTheme="minorEastAsia" w:hAnsiTheme="minorEastAsia"/>
+          <w:szCs w:val="20"/>
+          <w:lang w:eastAsia="ko-KR"/>
+        </w:rPr>
+        <w:t>= 1</w:t>
+      </w:r>
+      <w:r>
+        <w:rPr>
+          <w:rFonts w:asciiTheme="minorEastAsia" w:hAnsiTheme="minorEastAsia" w:hint="eastAsia"/>
+          <w:szCs w:val="20"/>
+          <w:lang w:eastAsia="ko-KR"/>
+        </w:rPr>
+        <w:t xml:space="preserve">개의 </w:t>
+      </w:r>
+      <w:r>
+        <w:rPr>
+          <w:rFonts w:asciiTheme="minorEastAsia" w:hAnsiTheme="minorEastAsia"/>
+          <w:szCs w:val="20"/>
+          <w:lang w:eastAsia="ko-KR"/>
+        </w:rPr>
+        <w:t xml:space="preserve">undirected, unweighted graph </w:t>
+      </w:r>
+    </w:p>
+    <w:p>
+      <w:pPr>
+        <w:pStyle w:val="a3"/>
+        <w:numPr>
+          <w:ilvl w:val="0"/>
+          <w:numId w:val="7"/>
+        </w:numPr>
+        <w:ind w:leftChars="0"/>
+        <w:rPr>
+          <w:rFonts w:asciiTheme="minorEastAsia" w:hAnsiTheme="minorEastAsia" w:hint="eastAsia"/>
+          <w:szCs w:val="20"/>
+          <w:lang w:eastAsia="ko-KR"/>
+        </w:rPr>
+      </w:pPr>
+      <w:r>
+        <w:rPr>
+          <w:rFonts w:asciiTheme="minorEastAsia" w:hAnsiTheme="minorEastAsia" w:hint="eastAsia"/>
+          <w:szCs w:val="20"/>
+          <w:lang w:eastAsia="ko-KR"/>
+        </w:rPr>
+        <w:t xml:space="preserve">1개의 기사에 등장한 </w:t>
+      </w:r>
+      <w:r>
+        <w:rPr>
+          <w:rFonts w:asciiTheme="minorEastAsia" w:hAnsiTheme="minorEastAsia"/>
+          <w:szCs w:val="20"/>
+          <w:lang w:eastAsia="ko-KR"/>
+        </w:rPr>
+        <w:t xml:space="preserve">keywords = </w:t>
+      </w:r>
+      <w:r>
+        <w:rPr>
+          <w:rFonts w:asciiTheme="minorEastAsia" w:hAnsiTheme="minorEastAsia" w:hint="eastAsia"/>
+          <w:szCs w:val="20"/>
+          <w:lang w:eastAsia="ko-KR"/>
+        </w:rPr>
+        <w:t xml:space="preserve">서로 </w:t>
+      </w:r>
+      <w:r>
+        <w:rPr>
+          <w:rFonts w:asciiTheme="minorEastAsia" w:hAnsiTheme="minorEastAsia"/>
+          <w:szCs w:val="20"/>
+          <w:lang w:eastAsia="ko-KR"/>
+        </w:rPr>
+        <w:t>fully connected</w:t>
+      </w:r>
+      <w:r>
+        <w:rPr>
+          <w:rFonts w:asciiTheme="minorEastAsia" w:hAnsiTheme="minorEastAsia" w:hint="eastAsia"/>
+          <w:szCs w:val="20"/>
+          <w:lang w:eastAsia="ko-KR"/>
+        </w:rPr>
+        <w:t>되어</w:t>
+      </w:r>
+      <w:r>
+        <w:rPr>
+          <w:rFonts w:asciiTheme="minorEastAsia" w:hAnsiTheme="minorEastAsia" w:hint="eastAsia"/>
+          <w:szCs w:val="20"/>
+          <w:lang w:eastAsia="ko-KR"/>
+        </w:rPr>
+        <w:t xml:space="preserve"> </w:t>
+      </w:r>
+      <w:r>
+        <w:rPr>
+          <w:rFonts w:asciiTheme="minorEastAsia" w:hAnsiTheme="minorEastAsia" w:hint="eastAsia"/>
+          <w:szCs w:val="20"/>
+          <w:lang w:eastAsia="ko-KR"/>
+        </w:rPr>
+        <w:t>있음</w:t>
+      </w:r>
+    </w:p>
+    <w:p>
+      <w:pPr>
+        <w:rPr>
+          <w:rFonts w:asciiTheme="minorEastAsia" w:hAnsiTheme="minorEastAsia" w:hint="eastAsia"/>
+          <w:szCs w:val="20"/>
+          <w:lang w:eastAsia="ko-KR"/>
+        </w:rPr>
+      </w:pPr>
+    </w:p>
+    <w:p>
+      <w:pPr>
+        <w:pStyle w:val="a3"/>
+        <w:numPr>
+          <w:ilvl w:val="0"/>
+          <w:numId w:val="2"/>
+        </w:numPr>
+        <w:ind w:leftChars="0"/>
+        <w:rPr>
+          <w:rFonts w:asciiTheme="minorEastAsia" w:hAnsiTheme="minorEastAsia"/>
+          <w:b/>
+          <w:bCs/>
+          <w:szCs w:val="20"/>
+          <w:lang w:eastAsia="ko-KR"/>
+        </w:rPr>
+      </w:pPr>
+      <w:r>
+        <w:rPr>
+          <w:rFonts w:asciiTheme="minorEastAsia" w:hAnsiTheme="minorEastAsia" w:hint="eastAsia"/>
+          <w:b/>
+          <w:bCs/>
+          <w:szCs w:val="20"/>
+          <w:lang w:eastAsia="ko-KR"/>
+        </w:rPr>
         <w:t>데이터 전처리</w:t>
       </w:r>
     </w:p>
@@ -295,7 +514,23 @@
           <w:szCs w:val="20"/>
           <w:lang w:eastAsia="ko-KR"/>
         </w:rPr>
-        <w:t xml:space="preserve">전체 </w:t>
+        <w:t>전체</w:t>
+      </w:r>
+      <w:r>
+        <w:rPr>
+          <w:rFonts w:asciiTheme="minorEastAsia" w:hAnsiTheme="minorEastAsia" w:hint="eastAsia"/>
+          <w:szCs w:val="20"/>
+          <w:lang w:eastAsia="ko-KR"/>
+        </w:rPr>
+        <w:t xml:space="preserve"> 월별 데이터로부터</w:t>
+      </w:r>
+      <w:r>
+        <w:rPr>
+          <w:rFonts w:asciiTheme="minorEastAsia" w:hAnsiTheme="minorEastAsia" w:hint="eastAsia"/>
+          <w:szCs w:val="20"/>
+          <w:lang w:eastAsia="ko-KR"/>
+        </w:rPr>
+        <w:t xml:space="preserve"> </w:t>
       </w:r>
       <w:r>
         <w:rPr>
@@ -376,6 +611,22 @@
           <w:lang w:eastAsia="ko-KR"/>
         </w:rPr>
         <w:t>= 300 keywords</w:t>
+      </w:r>
+      <w:r>
+        <w:rPr>
+          <w:rFonts w:asciiTheme="minorEastAsia" w:hAnsiTheme="minorEastAsia"/>
+          <w:szCs w:val="20"/>
+          <w:lang w:eastAsia="ko-KR"/>
+        </w:rPr>
+        <w:t xml:space="preserve"> (</w:t>
+      </w:r>
+      <w:r>
+        <w:rPr>
+          <w:rFonts w:asciiTheme="minorEastAsia" w:hAnsiTheme="minorEastAsia" w:hint="eastAsia"/>
+          <w:szCs w:val="20"/>
+          <w:lang w:eastAsia="ko-KR"/>
+        </w:rPr>
+        <w:t>계산상의 용이함을 위함)</w:t>
       </w:r>
     </w:p>
     <w:p>
@@ -503,7 +754,23 @@
           <w:szCs w:val="20"/>
           <w:lang w:eastAsia="ko-KR"/>
         </w:rPr>
-        <w:t>이터에 대한 적합에서</w:t>
+        <w:t xml:space="preserve">이터에 대한 </w:t>
+      </w:r>
+      <w:r>
+        <w:rPr>
+          <w:rFonts w:asciiTheme="minorEastAsia" w:hAnsiTheme="minorEastAsia" w:hint="eastAsia"/>
+          <w:szCs w:val="20"/>
+          <w:lang w:eastAsia="ko-KR"/>
+        </w:rPr>
+        <w:t xml:space="preserve">모형의 </w:t>
+      </w:r>
+      <w:r>
+        <w:rPr>
+          <w:rFonts w:asciiTheme="minorEastAsia" w:hAnsiTheme="minorEastAsia" w:hint="eastAsia"/>
+          <w:szCs w:val="20"/>
+          <w:lang w:eastAsia="ko-KR"/>
+        </w:rPr>
+        <w:t>적합에서</w:t>
       </w:r>
       <w:r>
         <w:rPr>
@@ -950,6 +1217,183 @@
     </w:p>
     <w:p>
       <w:pPr>
+        <w:pStyle w:val="a3"/>
+        <w:numPr>
+          <w:ilvl w:val="0"/>
+          <w:numId w:val="5"/>
+        </w:numPr>
+        <w:ind w:leftChars="0"/>
+        <w:rPr>
+          <w:rFonts w:asciiTheme="minorEastAsia" w:hAnsiTheme="minorEastAsia"/>
+          <w:szCs w:val="20"/>
+          <w:lang w:eastAsia="ko-KR"/>
+        </w:rPr>
+      </w:pPr>
+      <w:r>
+        <w:rPr>
+          <w:rFonts w:asciiTheme="minorEastAsia" w:hAnsiTheme="minorEastAsia" w:hint="eastAsia"/>
+          <w:szCs w:val="20"/>
+          <w:lang w:eastAsia="ko-KR"/>
+        </w:rPr>
+        <w:t xml:space="preserve">중심 </w:t>
+      </w:r>
+      <w:r>
+        <w:rPr>
+          <w:rFonts w:asciiTheme="minorEastAsia" w:hAnsiTheme="minorEastAsia"/>
+          <w:szCs w:val="20"/>
+          <w:lang w:eastAsia="ko-KR"/>
+        </w:rPr>
+        <w:t>(0, 0)</w:t>
+      </w:r>
+      <w:proofErr w:type="spellStart"/>
+      <w:r>
+        <w:rPr>
+          <w:rFonts w:asciiTheme="minorEastAsia" w:hAnsiTheme="minorEastAsia" w:hint="eastAsia"/>
+          <w:szCs w:val="20"/>
+          <w:lang w:eastAsia="ko-KR"/>
+        </w:rPr>
+        <w:t>으로부터</w:t>
+      </w:r>
+      <w:proofErr w:type="spellEnd"/>
+      <w:r>
+        <w:rPr>
+          <w:rFonts w:asciiTheme="minorEastAsia" w:hAnsiTheme="minorEastAsia" w:hint="eastAsia"/>
+          <w:szCs w:val="20"/>
+          <w:lang w:eastAsia="ko-KR"/>
+        </w:rPr>
+        <w:t xml:space="preserve"> 거리가 먼 </w:t>
+      </w:r>
+      <w:r>
+        <w:rPr>
+          <w:rFonts w:asciiTheme="minorEastAsia" w:hAnsiTheme="minorEastAsia"/>
+          <w:szCs w:val="20"/>
+          <w:lang w:eastAsia="ko-KR"/>
+        </w:rPr>
+        <w:t>keyword = dominate word in latent space</w:t>
+      </w:r>
+      <w:r>
+        <w:rPr>
+          <w:rFonts w:asciiTheme="minorEastAsia" w:hAnsiTheme="minorEastAsia" w:hint="eastAsia"/>
+          <w:szCs w:val="20"/>
+          <w:lang w:eastAsia="ko-KR"/>
+        </w:rPr>
+        <w:t xml:space="preserve"> </w:t>
+      </w:r>
+      <w:r>
+        <w:rPr>
+          <w:rFonts w:asciiTheme="minorEastAsia" w:hAnsiTheme="minorEastAsia"/>
+          <w:szCs w:val="20"/>
+          <w:lang w:eastAsia="ko-KR"/>
+        </w:rPr>
+        <w:t>(</w:t>
+      </w:r>
+      <w:r>
+        <w:rPr>
+          <w:rFonts w:asciiTheme="minorEastAsia" w:hAnsiTheme="minorEastAsia" w:hint="eastAsia"/>
+          <w:szCs w:val="20"/>
+          <w:lang w:eastAsia="ko-KR"/>
+        </w:rPr>
+        <w:t>즉,</w:t>
+      </w:r>
+      <w:r>
+        <w:rPr>
+          <w:rFonts w:asciiTheme="minorEastAsia" w:hAnsiTheme="minorEastAsia"/>
+          <w:szCs w:val="20"/>
+          <w:lang w:eastAsia="ko-KR"/>
+        </w:rPr>
+        <w:t xml:space="preserve"> </w:t>
+      </w:r>
+      <w:r>
+        <w:rPr>
+          <w:rFonts w:asciiTheme="minorEastAsia" w:hAnsiTheme="minorEastAsia" w:hint="eastAsia"/>
+          <w:szCs w:val="20"/>
+          <w:lang w:eastAsia="ko-KR"/>
+        </w:rPr>
+        <w:t>해당 k</w:t>
+      </w:r>
+      <w:r>
+        <w:rPr>
+          <w:rFonts w:asciiTheme="minorEastAsia" w:hAnsiTheme="minorEastAsia"/>
+          <w:szCs w:val="20"/>
+          <w:lang w:eastAsia="ko-KR"/>
+        </w:rPr>
+        <w:t>eyword</w:t>
+      </w:r>
+      <w:r>
+        <w:rPr>
+          <w:rFonts w:asciiTheme="minorEastAsia" w:hAnsiTheme="minorEastAsia" w:hint="eastAsia"/>
+          <w:szCs w:val="20"/>
+          <w:lang w:eastAsia="ko-KR"/>
+        </w:rPr>
+        <w:t xml:space="preserve">는 다른 </w:t>
+      </w:r>
+      <w:r>
+        <w:rPr>
+          <w:rFonts w:asciiTheme="minorEastAsia" w:hAnsiTheme="minorEastAsia"/>
+          <w:szCs w:val="20"/>
+          <w:lang w:eastAsia="ko-KR"/>
+        </w:rPr>
+        <w:t>keyword</w:t>
+      </w:r>
+      <w:r>
+        <w:rPr>
+          <w:rFonts w:asciiTheme="minorEastAsia" w:hAnsiTheme="minorEastAsia" w:hint="eastAsia"/>
+          <w:szCs w:val="20"/>
+          <w:lang w:eastAsia="ko-KR"/>
+        </w:rPr>
+        <w:t xml:space="preserve">들과 </w:t>
+      </w:r>
+      <w:r>
+        <w:rPr>
+          <w:rFonts w:asciiTheme="minorEastAsia" w:hAnsiTheme="minorEastAsia"/>
+          <w:szCs w:val="20"/>
+          <w:lang w:eastAsia="ko-KR"/>
+        </w:rPr>
+        <w:t>graph</w:t>
+      </w:r>
+      <w:r>
+        <w:rPr>
+          <w:rFonts w:asciiTheme="minorEastAsia" w:hAnsiTheme="minorEastAsia" w:hint="eastAsia"/>
+          <w:szCs w:val="20"/>
+          <w:lang w:eastAsia="ko-KR"/>
+        </w:rPr>
+        <w:t>에서</w:t>
+      </w:r>
+      <w:r>
+        <w:rPr>
+          <w:rFonts w:asciiTheme="minorEastAsia" w:hAnsiTheme="minorEastAsia"/>
+          <w:szCs w:val="20"/>
+          <w:lang w:eastAsia="ko-KR"/>
+        </w:rPr>
+        <w:t xml:space="preserve"> </w:t>
+      </w:r>
+      <w:r>
+        <w:rPr>
+          <w:rFonts w:asciiTheme="minorEastAsia" w:hAnsiTheme="minorEastAsia" w:hint="eastAsia"/>
+          <w:szCs w:val="20"/>
+          <w:lang w:eastAsia="ko-KR"/>
+        </w:rPr>
+        <w:t>높은 빈도로 c</w:t>
+      </w:r>
+      <w:r>
+        <w:rPr>
+          <w:rFonts w:asciiTheme="minorEastAsia" w:hAnsiTheme="minorEastAsia"/>
+          <w:szCs w:val="20"/>
+          <w:lang w:eastAsia="ko-KR"/>
+        </w:rPr>
+        <w:t>onnect</w:t>
+      </w:r>
+      <w:r>
+        <w:rPr>
+          <w:rFonts w:asciiTheme="minorEastAsia" w:hAnsiTheme="minorEastAsia" w:hint="eastAsia"/>
+          <w:szCs w:val="20"/>
+          <w:lang w:eastAsia="ko-KR"/>
+        </w:rPr>
+        <w:t>되는 경향이 있음)</w:t>
+      </w:r>
+    </w:p>
+    <w:p>
+      <w:pPr>
         <w:rPr>
           <w:rFonts w:asciiTheme="minorEastAsia" w:hAnsiTheme="minorEastAsia"/>
           <w:szCs w:val="20"/>
@@ -1222,23 +1666,13 @@
         </w:rPr>
         <w:t>prior</w:t>
       </w:r>
-      <w:proofErr w:type="spellStart"/>
-      <w:r>
-        <w:rPr>
-          <w:rFonts w:asciiTheme="minorEastAsia" w:hAnsiTheme="minorEastAsia" w:hint="eastAsia"/>
-          <w:szCs w:val="20"/>
-          <w:lang w:eastAsia="ko-KR"/>
-        </w:rPr>
-        <w:t>를</w:t>
-      </w:r>
-      <w:proofErr w:type="spellEnd"/>
-      <w:r>
-        <w:rPr>
-          <w:rFonts w:asciiTheme="minorEastAsia" w:hAnsiTheme="minorEastAsia" w:hint="eastAsia"/>
-          <w:szCs w:val="20"/>
-          <w:lang w:eastAsia="ko-KR"/>
-        </w:rPr>
-        <w:t xml:space="preserve"> 수정?</w:t>
+      <w:r>
+        <w:rPr>
+          <w:rFonts w:asciiTheme="minorEastAsia" w:hAnsiTheme="minorEastAsia" w:hint="eastAsia"/>
+          <w:szCs w:val="20"/>
+          <w:lang w:eastAsia="ko-KR"/>
+        </w:rPr>
+        <w:t>에 가정으로 사용</w:t>
       </w:r>
       <w:r>
         <w:rPr>
@@ -1366,6 +1800,24 @@
           <w:lang w:eastAsia="ko-KR"/>
         </w:rPr>
         <w:t>dependency</w:t>
+      </w:r>
+      <w:proofErr w:type="spellStart"/>
+      <w:r>
+        <w:rPr>
+          <w:rFonts w:asciiTheme="minorEastAsia" w:hAnsiTheme="minorEastAsia" w:hint="eastAsia"/>
+          <w:szCs w:val="20"/>
+          <w:lang w:eastAsia="ko-KR"/>
+        </w:rPr>
+        <w:t>를</w:t>
+      </w:r>
+      <w:proofErr w:type="spellEnd"/>
+      <w:r>
+        <w:rPr>
+          <w:rFonts w:asciiTheme="minorEastAsia" w:hAnsiTheme="minorEastAsia" w:hint="eastAsia"/>
+          <w:szCs w:val="20"/>
+          <w:lang w:eastAsia="ko-KR"/>
+        </w:rPr>
+        <w:t xml:space="preserve"> 부여하기</w:t>
       </w:r>
     </w:p>
     <w:sectPr>
@@ -1666,7 +2118,7 @@
         <w:color w:val="auto"/>
       </w:rPr>
     </w:lvl>
-    <w:lvl w:ilvl="1" w:tplc="04090019" w:tentative="1">
+    <w:lvl w:ilvl="1" w:tplc="04090019">
       <w:start w:val="1"/>
       <w:numFmt w:val="upperLetter"/>
       <w:lvlText w:val="%2."/>
@@ -1852,6 +2304,95 @@
     </w:lvl>
   </w:abstractNum>
   <w:abstractNum w:abstractNumId="5" w15:restartNumberingAfterBreak="0">
+    <w:nsid w:val="64BF2DB1"/>
+    <w:multiLevelType w:val="hybridMultilevel"/>
+    <w:tmpl w:val="83C829A8"/>
+    <w:lvl w:ilvl="0" w:tplc="26864E0C">
+      <w:start w:val="1"/>
+      <w:numFmt w:val="decimal"/>
+      <w:lvlText w:val="%1."/>
+      <w:lvlJc w:val="left"/>
+      <w:pPr>
+        <w:ind w:left="1120" w:hanging="360"/>
+      </w:pPr>
+      <w:rPr>
+        <w:rFonts w:hint="default"/>
+      </w:rPr>
+    </w:lvl>
+    <w:lvl w:ilvl="1" w:tplc="04090019" w:tentative="1">
+      <w:start w:val="1"/>
+      <w:numFmt w:val="upperLetter"/>
+      <w:lvlText w:val="%2."/>
+      <w:lvlJc w:val="left"/>
+      <w:pPr>
+        <w:ind w:left="1560" w:hanging="400"/>
+      </w:pPr>
+    </w:lvl>
+    <w:lvl w:ilvl="2" w:tplc="0409001B" w:tentative="1">
+      <w:start w:val="1"/>
+      <w:numFmt w:val="lowerRoman"/>
+      <w:lvlText w:val="%3."/>
+      <w:lvlJc w:val="right"/>
+      <w:pPr>
+        <w:ind w:left="1960" w:hanging="400"/>
+      </w:pPr>
+    </w:lvl>
+    <w:lvl w:ilvl="3" w:tplc="0409000F" w:tentative="1">
+      <w:start w:val="1"/>
+      <w:numFmt w:val="decimal"/>
+      <w:lvlText w:val="%4."/>
+      <w:lvlJc w:val="left"/>
+      <w:pPr>
+        <w:ind w:left="2360" w:hanging="400"/>
+      </w:pPr>
+    </w:lvl>
+    <w:lvl w:ilvl="4" w:tplc="04090019" w:tentative="1">
+      <w:start w:val="1"/>
+      <w:numFmt w:val="upperLetter"/>
+      <w:lvlText w:val="%5."/>
+      <w:lvlJc w:val="left"/>
+      <w:pPr>
+        <w:ind w:left="2760" w:hanging="400"/>
+      </w:pPr>
+    </w:lvl>
+    <w:lvl w:ilvl="5" w:tplc="0409001B" w:tentative="1">
+      <w:start w:val="1"/>
+      <w:numFmt w:val="lowerRoman"/>
+      <w:lvlText w:val="%6."/>
+      <w:lvlJc w:val="right"/>
+      <w:pPr>
+        <w:ind w:left="3160" w:hanging="400"/>
+      </w:pPr>
+    </w:lvl>
+    <w:lvl w:ilvl="6" w:tplc="0409000F" w:tentative="1">
+      <w:start w:val="1"/>
+      <w:numFmt w:val="decimal"/>
+      <w:lvlText w:val="%7."/>
+      <w:lvlJc w:val="left"/>
+      <w:pPr>
+        <w:ind w:left="3560" w:hanging="400"/>
+      </w:pPr>
+    </w:lvl>
+    <w:lvl w:ilvl="7" w:tplc="04090019" w:tentative="1">
+      <w:start w:val="1"/>
+      <w:numFmt w:val="upperLetter"/>
+      <w:lvlText w:val="%8."/>
+      <w:lvlJc w:val="left"/>
+      <w:pPr>
+        <w:ind w:left="3960" w:hanging="400"/>
+      </w:pPr>
+    </w:lvl>
+    <w:lvl w:ilvl="8" w:tplc="0409001B" w:tentative="1">
+      <w:start w:val="1"/>
+      <w:numFmt w:val="lowerRoman"/>
+      <w:lvlText w:val="%9."/>
+      <w:lvlJc w:val="right"/>
+      <w:pPr>
+        <w:ind w:left="4360" w:hanging="400"/>
+      </w:pPr>
+    </w:lvl>
+  </w:abstractNum>
+  <w:abstractNum w:abstractNumId="6" w15:restartNumberingAfterBreak="0">
     <w:nsid w:val="793B2129"/>
     <w:multiLevelType w:val="hybridMultilevel"/>
     <w:tmpl w:val="178CB698"/>
@@ -1964,7 +2505,7 @@
     </w:lvl>
   </w:abstractNum>
   <w:num w:numId="1">
-    <w:abstractNumId w:val="5"/>
+    <w:abstractNumId w:val="6"/>
   </w:num>
   <w:num w:numId="2">
     <w:abstractNumId w:val="4"/>
@@ -1980,6 +2521,9 @@
   </w:num>
   <w:num w:numId="6">
     <w:abstractNumId w:val="0"/>
+  </w:num>
+  <w:num w:numId="7">
+    <w:abstractNumId w:val="5"/>
   </w:num>
 </w:numbering>
 </file>
